--- a/7薄壁杆件/作业报告7.docx
+++ b/7薄壁杆件/作业报告7.docx
@@ -6,9 +6,6 @@
       <w:pPr>
         <w:pStyle w:val="20"/>
         <w:spacing w:before="156" w:after="156"/>
-        <w:rPr>
-          <w:rFonts w:hint="eastAsia"/>
-        </w:rPr>
       </w:pPr>
       <w:r>
         <w:rPr>
@@ -21,7 +18,6 @@
       <w:pPr>
         <w:ind w:firstLine="420"/>
         <w:rPr>
-          <w:rFonts w:hint="eastAsia"/>
           <w:lang w:eastAsia="zh-CN"/>
         </w:rPr>
       </w:pPr>
@@ -58,7 +54,6 @@
       <w:pPr>
         <w:ind w:firstLine="420"/>
         <w:rPr>
-          <w:rFonts w:hint="eastAsia"/>
           <w:lang w:eastAsia="zh-CN"/>
         </w:rPr>
       </w:pPr>
@@ -96,7 +91,6 @@
       <w:pPr>
         <w:ind w:firstLine="420"/>
         <w:rPr>
-          <w:rFonts w:hint="eastAsia"/>
           <w:lang w:eastAsia="zh-CN"/>
         </w:rPr>
       </w:pPr>
@@ -111,9 +105,6 @@
     <w:p>
       <w:pPr>
         <w:pStyle w:val="a9"/>
-        <w:rPr>
-          <w:rFonts w:hint="eastAsia"/>
-        </w:rPr>
       </w:pPr>
       <m:oMathPara>
         <m:oMath>
@@ -359,7 +350,6 @@
       <w:pPr>
         <w:ind w:firstLineChars="95" w:firstLine="199"/>
         <w:rPr>
-          <w:rFonts w:hint="eastAsia"/>
           <w:lang w:eastAsia="zh-CN"/>
         </w:rPr>
       </w:pPr>
@@ -382,7 +372,6 @@
       <w:pPr>
         <w:ind w:firstLine="420"/>
         <w:rPr>
-          <w:rFonts w:hint="eastAsia"/>
           <w:lang w:eastAsia="zh-CN"/>
         </w:rPr>
       </w:pPr>
@@ -480,9 +469,6 @@
     <w:p>
       <w:pPr>
         <w:pStyle w:val="a9"/>
-        <w:rPr>
-          <w:rFonts w:hint="eastAsia"/>
-        </w:rPr>
       </w:pPr>
       <w:r>
         <w:rPr>
@@ -529,7 +515,6 @@
       <w:pPr>
         <w:ind w:firstLine="420"/>
         <w:rPr>
-          <w:rFonts w:hint="eastAsia"/>
           <w:lang w:eastAsia="zh-CN"/>
         </w:rPr>
       </w:pPr>
@@ -537,21 +522,7 @@
         <w:rPr>
           <w:lang w:eastAsia="zh-CN"/>
         </w:rPr>
-        <w:t>软件计算结果：</w:t>
-      </w:r>
-      <w:proofErr w:type="gramStart"/>
-      <w:r>
-        <w:rPr>
-          <w:lang w:eastAsia="zh-CN"/>
-        </w:rPr>
-        <w:t>自由端</w:t>
-      </w:r>
-      <w:proofErr w:type="gramEnd"/>
-      <w:r>
-        <w:rPr>
-          <w:lang w:eastAsia="zh-CN"/>
-        </w:rPr>
-        <w:t>竖向位移为</w:t>
+        <w:t>软件计算结果：自由端竖向位移为</w:t>
       </w:r>
       <w:r>
         <w:rPr>
@@ -566,12 +537,14 @@
         </w:rPr>
         <w:t>mm</w:t>
       </w:r>
+      <w:bookmarkStart w:id="0" w:name="_GoBack"/>
+      <w:bookmarkEnd w:id="0"/>
       <w:r>
         <w:rPr>
           <w:rFonts w:hint="eastAsia"/>
           <w:lang w:eastAsia="zh-CN"/>
         </w:rPr>
-        <w:t>（超级大），转角为</w:t>
+        <w:t>，转角为</w:t>
       </w:r>
       <w:r>
         <w:rPr>
@@ -593,9 +566,6 @@
         <w:pStyle w:val="30"/>
         <w:spacing w:before="156" w:after="156"/>
         <w:ind w:firstLine="420"/>
-        <w:rPr>
-          <w:rFonts w:hint="eastAsia"/>
-        </w:rPr>
       </w:pPr>
       <w:r>
         <w:rPr>
@@ -608,7 +578,6 @@
       <w:pPr>
         <w:ind w:firstLine="420"/>
         <w:rPr>
-          <w:rFonts w:hint="eastAsia"/>
           <w:lang w:eastAsia="zh-CN"/>
         </w:rPr>
       </w:pPr>
@@ -638,7 +607,6 @@
       <w:pPr>
         <w:ind w:firstLine="420"/>
         <w:rPr>
-          <w:rFonts w:hint="eastAsia"/>
           <w:lang w:eastAsia="zh-CN"/>
         </w:rPr>
       </w:pPr>
@@ -753,7 +721,6 @@
       <w:pPr>
         <w:ind w:firstLine="420"/>
         <w:rPr>
-          <w:rFonts w:hint="eastAsia"/>
           <w:lang w:eastAsia="zh-CN"/>
         </w:rPr>
       </w:pPr>
@@ -769,7 +736,6 @@
       <w:pPr>
         <w:ind w:firstLine="420"/>
         <w:rPr>
-          <w:rFonts w:hint="eastAsia"/>
           <w:lang w:eastAsia="zh-CN"/>
         </w:rPr>
       </w:pPr>
@@ -822,17 +788,7 @@
             <w:rFonts w:ascii="Cambria Math" w:hAnsi="Cambria Math"/>
             <w:lang w:eastAsia="zh-CN"/>
           </w:rPr>
-          <m:t>=</m:t>
-        </m:r>
-        <m:r>
-          <m:rPr>
-            <m:sty m:val="p"/>
-          </m:rPr>
-          <w:rPr>
-            <w:rFonts w:ascii="Cambria Math" w:hAnsi="Cambria Math"/>
-            <w:lang w:eastAsia="zh-CN"/>
-          </w:rPr>
-          <m:t>95687.84</m:t>
+          <m:t>=95687.84</m:t>
         </m:r>
         <m:sSup>
           <m:sSupPr>
@@ -881,7 +837,6 @@
       <w:pPr>
         <w:ind w:firstLine="420"/>
         <w:rPr>
-          <w:rFonts w:hint="eastAsia"/>
           <w:lang w:eastAsia="zh-CN"/>
         </w:rPr>
       </w:pPr>
@@ -896,9 +851,6 @@
     <w:p>
       <w:pPr>
         <w:pStyle w:val="a9"/>
-        <w:rPr>
-          <w:rFonts w:hint="eastAsia"/>
-        </w:rPr>
       </w:pPr>
       <m:oMathPara>
         <m:oMath>
@@ -1122,7 +1074,6 @@
       <w:pPr>
         <w:ind w:firstLine="420"/>
         <w:rPr>
-          <w:rFonts w:hint="eastAsia"/>
           <w:lang w:eastAsia="zh-CN"/>
         </w:rPr>
       </w:pPr>
@@ -1147,7 +1098,6 @@
       <w:pPr>
         <w:ind w:firstLine="420"/>
         <w:rPr>
-          <w:rFonts w:hint="eastAsia"/>
           <w:lang w:eastAsia="zh-CN"/>
         </w:rPr>
       </w:pPr>
@@ -1171,17 +1121,7 @@
                   <w:rFonts w:ascii="Cambria Math" w:hAnsi="Cambria Math"/>
                   <w:lang w:eastAsia="zh-CN"/>
                 </w:rPr>
-                <m:t>θ=</m:t>
-              </m:r>
-              <m:r>
-                <m:rPr>
-                  <m:sty m:val="p"/>
-                </m:rPr>
-                <w:rPr>
-                  <w:rFonts w:ascii="Cambria Math" w:hAnsi="Cambria Math"/>
-                  <w:lang w:eastAsia="zh-CN"/>
-                </w:rPr>
-                <m:t>θ</m:t>
+                <m:t>θ=θ</m:t>
               </m:r>
             </m:e>
             <m:sup>
@@ -1214,7 +1154,6 @@
       <w:pPr>
         <w:ind w:firstLine="420"/>
         <w:rPr>
-          <w:rFonts w:hint="eastAsia"/>
           <w:lang w:eastAsia="zh-CN"/>
         </w:rPr>
       </w:pPr>
@@ -1230,9 +1169,6 @@
       <w:pPr>
         <w:pStyle w:val="20"/>
         <w:spacing w:before="156" w:after="156"/>
-        <w:rPr>
-          <w:rFonts w:hint="eastAsia"/>
-        </w:rPr>
       </w:pPr>
       <w:r>
         <w:rPr>
@@ -1243,22 +1179,1354 @@
     </w:p>
     <w:p>
       <w:pPr>
+        <w:pStyle w:val="a9"/>
+        <w:jc w:val="center"/>
+        <w:rPr>
+          <w:rFonts w:hint="eastAsia"/>
+        </w:rPr>
+      </w:pPr>
+      <w:r>
+        <w:lastRenderedPageBreak/>
+        <w:drawing>
+          <wp:inline distT="0" distB="0" distL="0" distR="0" wp14:anchorId="3D29ED39" wp14:editId="0C7E6E90">
+            <wp:extent cx="1065474" cy="1785389"/>
+            <wp:effectExtent l="0" t="0" r="1905" b="5715"/>
+            <wp:docPr id="2" name="图片 2"/>
+            <wp:cNvGraphicFramePr>
+              <a:graphicFrameLocks xmlns:a="http://schemas.openxmlformats.org/drawingml/2006/main" noChangeAspect="1"/>
+            </wp:cNvGraphicFramePr>
+            <a:graphic xmlns:a="http://schemas.openxmlformats.org/drawingml/2006/main">
+              <a:graphicData uri="http://schemas.openxmlformats.org/drawingml/2006/picture">
+                <pic:pic xmlns:pic="http://schemas.openxmlformats.org/drawingml/2006/picture">
+                  <pic:nvPicPr>
+                    <pic:cNvPr id="0" name=""/>
+                    <pic:cNvPicPr/>
+                  </pic:nvPicPr>
+                  <pic:blipFill>
+                    <a:blip r:embed="rId10"/>
+                    <a:stretch>
+                      <a:fillRect/>
+                    </a:stretch>
+                  </pic:blipFill>
+                  <pic:spPr>
+                    <a:xfrm>
+                      <a:off x="0" y="0"/>
+                      <a:ext cx="1066491" cy="1787093"/>
+                    </a:xfrm>
+                    <a:prstGeom prst="rect">
+                      <a:avLst/>
+                    </a:prstGeom>
+                  </pic:spPr>
+                </pic:pic>
+              </a:graphicData>
+            </a:graphic>
+          </wp:inline>
+        </w:drawing>
+      </w:r>
+    </w:p>
+    <w:p>
+      <w:pPr>
+        <w:pStyle w:val="a5"/>
+        <w:rPr>
+          <w:rFonts w:hint="eastAsia"/>
+        </w:rPr>
+      </w:pPr>
+      <w:r>
+        <w:t>主</w:t>
+      </w:r>
+      <w:r>
+        <w:t>扇形坐标图</w:t>
+      </w:r>
+    </w:p>
+    <w:p>
+      <w:pPr>
         <w:ind w:firstLine="420"/>
         <w:rPr>
           <w:rFonts w:hint="eastAsia"/>
           <w:lang w:eastAsia="zh-CN"/>
         </w:rPr>
       </w:pPr>
-      <w:bookmarkStart w:id="0" w:name="_GoBack"/>
-      <w:bookmarkEnd w:id="0"/>
+      <w:r>
+        <w:rPr>
+          <w:rFonts w:hint="eastAsia"/>
+          <w:lang w:eastAsia="zh-CN"/>
+        </w:rPr>
+        <w:t>采用图乘法，</w:t>
+      </w:r>
+      <w:proofErr w:type="gramStart"/>
+      <w:r>
+        <w:rPr>
+          <w:rFonts w:hint="eastAsia"/>
+          <w:lang w:eastAsia="zh-CN"/>
+        </w:rPr>
+        <w:t>得主扇性惯性矩</w:t>
+      </w:r>
+      <w:proofErr w:type="gramEnd"/>
+      <w:r>
+        <w:rPr>
+          <w:rFonts w:hint="eastAsia"/>
+          <w:lang w:eastAsia="zh-CN"/>
+        </w:rPr>
+        <w:t>：</w:t>
+      </w:r>
+    </w:p>
+    <w:p>
+      <w:pPr>
+        <w:pStyle w:val="a9"/>
+        <w:rPr>
+          <w:rFonts w:hint="eastAsia"/>
+        </w:rPr>
+      </w:pPr>
+      <m:oMathPara>
+        <m:oMath>
+          <m:sSub>
+            <m:sSubPr>
+              <m:ctrlPr>
+                <w:rPr>
+                  <w:rFonts w:ascii="Cambria Math" w:hAnsi="Cambria Math"/>
+                </w:rPr>
+              </m:ctrlPr>
+            </m:sSubPr>
+            <m:e>
+              <m:r>
+                <m:rPr>
+                  <m:sty m:val="p"/>
+                </m:rPr>
+                <w:rPr>
+                  <w:rFonts w:ascii="Cambria Math" w:hAnsi="Cambria Math"/>
+                </w:rPr>
+                <m:t>I</m:t>
+              </m:r>
+            </m:e>
+            <m:sub>
+              <m:r>
+                <m:rPr>
+                  <m:sty m:val="p"/>
+                </m:rPr>
+                <w:rPr>
+                  <w:rFonts w:ascii="Cambria Math" w:hAnsi="Cambria Math"/>
+                </w:rPr>
+                <m:t>ω</m:t>
+              </m:r>
+            </m:sub>
+          </m:sSub>
+          <m:r>
+            <w:rPr>
+              <w:rFonts w:ascii="Cambria Math" w:hAnsi="Cambria Math"/>
+            </w:rPr>
+            <m:t>=</m:t>
+          </m:r>
+          <m:nary>
+            <m:naryPr>
+              <m:limLoc m:val="undOvr"/>
+              <m:subHide m:val="1"/>
+              <m:supHide m:val="1"/>
+              <m:ctrlPr>
+                <w:rPr>
+                  <w:rFonts w:ascii="Cambria Math" w:hAnsi="Cambria Math"/>
+                  <w:i/>
+                </w:rPr>
+              </m:ctrlPr>
+            </m:naryPr>
+            <m:sub/>
+            <m:sup/>
+            <m:e>
+              <m:sSup>
+                <m:sSupPr>
+                  <m:ctrlPr>
+                    <w:rPr>
+                      <w:rFonts w:ascii="Cambria Math" w:hAnsi="Cambria Math"/>
+                      <w:i/>
+                    </w:rPr>
+                  </m:ctrlPr>
+                </m:sSupPr>
+                <m:e>
+                  <m:r>
+                    <w:rPr>
+                      <w:rFonts w:ascii="Cambria Math" w:hAnsi="Cambria Math"/>
+                    </w:rPr>
+                    <m:t>ω</m:t>
+                  </m:r>
+                </m:e>
+                <m:sup>
+                  <m:r>
+                    <w:rPr>
+                      <w:rFonts w:ascii="Cambria Math" w:hAnsi="Cambria Math"/>
+                    </w:rPr>
+                    <m:t>2</m:t>
+                  </m:r>
+                </m:sup>
+              </m:sSup>
+              <m:r>
+                <w:rPr>
+                  <w:rFonts w:ascii="Cambria Math" w:hAnsi="Cambria Math"/>
+                </w:rPr>
+                <m:t>tds=</m:t>
+              </m:r>
+            </m:e>
+          </m:nary>
+          <m:r>
+            <w:rPr>
+              <w:rFonts w:ascii="Cambria Math" w:hAnsi="Cambria Math"/>
+            </w:rPr>
+            <m:t>4t</m:t>
+          </m:r>
+          <m:d>
+            <m:dPr>
+              <m:ctrlPr>
+                <w:rPr>
+                  <w:rFonts w:ascii="Cambria Math" w:hAnsi="Cambria Math"/>
+                  <w:i/>
+                </w:rPr>
+              </m:ctrlPr>
+            </m:dPr>
+            <m:e>
+              <m:f>
+                <m:fPr>
+                  <m:ctrlPr>
+                    <w:rPr>
+                      <w:rFonts w:ascii="Cambria Math" w:hAnsi="Cambria Math"/>
+                      <w:i/>
+                    </w:rPr>
+                  </m:ctrlPr>
+                </m:fPr>
+                <m:num>
+                  <m:r>
+                    <w:rPr>
+                      <w:rFonts w:ascii="Cambria Math" w:hAnsi="Cambria Math"/>
+                    </w:rPr>
+                    <m:t>bh</m:t>
+                  </m:r>
+                </m:num>
+                <m:den>
+                  <m:r>
+                    <w:rPr>
+                      <w:rFonts w:ascii="Cambria Math" w:hAnsi="Cambria Math"/>
+                    </w:rPr>
+                    <m:t>4</m:t>
+                  </m:r>
+                </m:den>
+              </m:f>
+            </m:e>
+          </m:d>
+          <m:d>
+            <m:dPr>
+              <m:ctrlPr>
+                <w:rPr>
+                  <w:rFonts w:ascii="Cambria Math" w:hAnsi="Cambria Math"/>
+                  <w:i/>
+                </w:rPr>
+              </m:ctrlPr>
+            </m:dPr>
+            <m:e>
+              <m:f>
+                <m:fPr>
+                  <m:ctrlPr>
+                    <w:rPr>
+                      <w:rFonts w:ascii="Cambria Math" w:hAnsi="Cambria Math"/>
+                      <w:i/>
+                    </w:rPr>
+                  </m:ctrlPr>
+                </m:fPr>
+                <m:num>
+                  <m:r>
+                    <w:rPr>
+                      <w:rFonts w:ascii="Cambria Math" w:hAnsi="Cambria Math"/>
+                    </w:rPr>
+                    <m:t>b</m:t>
+                  </m:r>
+                </m:num>
+                <m:den>
+                  <m:r>
+                    <w:rPr>
+                      <w:rFonts w:ascii="Cambria Math" w:hAnsi="Cambria Math"/>
+                    </w:rPr>
+                    <m:t>2</m:t>
+                  </m:r>
+                </m:den>
+              </m:f>
+            </m:e>
+          </m:d>
+          <m:d>
+            <m:dPr>
+              <m:ctrlPr>
+                <w:rPr>
+                  <w:rFonts w:ascii="Cambria Math" w:hAnsi="Cambria Math"/>
+                  <w:i/>
+                </w:rPr>
+              </m:ctrlPr>
+            </m:dPr>
+            <m:e>
+              <m:f>
+                <m:fPr>
+                  <m:ctrlPr>
+                    <w:rPr>
+                      <w:rFonts w:ascii="Cambria Math" w:hAnsi="Cambria Math"/>
+                      <w:i/>
+                    </w:rPr>
+                  </m:ctrlPr>
+                </m:fPr>
+                <m:num>
+                  <m:r>
+                    <w:rPr>
+                      <w:rFonts w:ascii="Cambria Math" w:hAnsi="Cambria Math"/>
+                    </w:rPr>
+                    <m:t>1</m:t>
+                  </m:r>
+                </m:num>
+                <m:den>
+                  <m:r>
+                    <w:rPr>
+                      <w:rFonts w:ascii="Cambria Math" w:hAnsi="Cambria Math"/>
+                    </w:rPr>
+                    <m:t>2</m:t>
+                  </m:r>
+                </m:den>
+              </m:f>
+            </m:e>
+          </m:d>
+          <m:d>
+            <m:dPr>
+              <m:ctrlPr>
+                <w:rPr>
+                  <w:rFonts w:ascii="Cambria Math" w:hAnsi="Cambria Math"/>
+                  <w:i/>
+                </w:rPr>
+              </m:ctrlPr>
+            </m:dPr>
+            <m:e>
+              <m:f>
+                <m:fPr>
+                  <m:ctrlPr>
+                    <w:rPr>
+                      <w:rFonts w:ascii="Cambria Math" w:hAnsi="Cambria Math"/>
+                      <w:i/>
+                    </w:rPr>
+                  </m:ctrlPr>
+                </m:fPr>
+                <m:num>
+                  <m:r>
+                    <w:rPr>
+                      <w:rFonts w:ascii="Cambria Math" w:hAnsi="Cambria Math"/>
+                    </w:rPr>
+                    <m:t>bh</m:t>
+                  </m:r>
+                </m:num>
+                <m:den>
+                  <m:r>
+                    <w:rPr>
+                      <w:rFonts w:ascii="Cambria Math" w:hAnsi="Cambria Math"/>
+                    </w:rPr>
+                    <m:t>4</m:t>
+                  </m:r>
+                </m:den>
+              </m:f>
+            </m:e>
+          </m:d>
+          <m:d>
+            <m:dPr>
+              <m:ctrlPr>
+                <w:rPr>
+                  <w:rFonts w:ascii="Cambria Math" w:hAnsi="Cambria Math"/>
+                  <w:i/>
+                </w:rPr>
+              </m:ctrlPr>
+            </m:dPr>
+            <m:e>
+              <m:f>
+                <m:fPr>
+                  <m:ctrlPr>
+                    <w:rPr>
+                      <w:rFonts w:ascii="Cambria Math" w:hAnsi="Cambria Math"/>
+                      <w:i/>
+                    </w:rPr>
+                  </m:ctrlPr>
+                </m:fPr>
+                <m:num>
+                  <m:r>
+                    <w:rPr>
+                      <w:rFonts w:ascii="Cambria Math" w:hAnsi="Cambria Math"/>
+                    </w:rPr>
+                    <m:t>2</m:t>
+                  </m:r>
+                </m:num>
+                <m:den>
+                  <m:r>
+                    <w:rPr>
+                      <w:rFonts w:ascii="Cambria Math" w:hAnsi="Cambria Math"/>
+                    </w:rPr>
+                    <m:t>3</m:t>
+                  </m:r>
+                </m:den>
+              </m:f>
+            </m:e>
+          </m:d>
+          <m:r>
+            <w:rPr>
+              <w:rFonts w:ascii="Cambria Math" w:hAnsi="Cambria Math"/>
+            </w:rPr>
+            <m:t>=</m:t>
+          </m:r>
+          <m:f>
+            <m:fPr>
+              <m:ctrlPr>
+                <w:rPr>
+                  <w:rFonts w:ascii="Cambria Math" w:hAnsi="Cambria Math"/>
+                  <w:i/>
+                </w:rPr>
+              </m:ctrlPr>
+            </m:fPr>
+            <m:num>
+              <m:r>
+                <w:rPr>
+                  <w:rFonts w:ascii="Cambria Math" w:hAnsi="Cambria Math"/>
+                </w:rPr>
+                <m:t>1</m:t>
+              </m:r>
+            </m:num>
+            <m:den>
+              <m:r>
+                <w:rPr>
+                  <w:rFonts w:ascii="Cambria Math" w:hAnsi="Cambria Math"/>
+                </w:rPr>
+                <m:t>24</m:t>
+              </m:r>
+            </m:den>
+          </m:f>
+          <m:r>
+            <w:rPr>
+              <w:rFonts w:ascii="Cambria Math" w:hAnsi="Cambria Math"/>
+            </w:rPr>
+            <m:t>t</m:t>
+          </m:r>
+          <m:sSup>
+            <m:sSupPr>
+              <m:ctrlPr>
+                <w:rPr>
+                  <w:rFonts w:ascii="Cambria Math" w:hAnsi="Cambria Math"/>
+                  <w:i/>
+                </w:rPr>
+              </m:ctrlPr>
+            </m:sSupPr>
+            <m:e>
+              <m:r>
+                <w:rPr>
+                  <w:rFonts w:ascii="Cambria Math" w:hAnsi="Cambria Math"/>
+                </w:rPr>
+                <m:t>b</m:t>
+              </m:r>
+            </m:e>
+            <m:sup>
+              <m:r>
+                <w:rPr>
+                  <w:rFonts w:ascii="Cambria Math" w:hAnsi="Cambria Math"/>
+                </w:rPr>
+                <m:t>3</m:t>
+              </m:r>
+            </m:sup>
+          </m:sSup>
+          <m:sSup>
+            <m:sSupPr>
+              <m:ctrlPr>
+                <w:rPr>
+                  <w:rFonts w:ascii="Cambria Math" w:hAnsi="Cambria Math"/>
+                  <w:i/>
+                </w:rPr>
+              </m:ctrlPr>
+            </m:sSupPr>
+            <m:e>
+              <m:r>
+                <w:rPr>
+                  <w:rFonts w:ascii="Cambria Math" w:hAnsi="Cambria Math"/>
+                </w:rPr>
+                <m:t>h</m:t>
+              </m:r>
+            </m:e>
+            <m:sup>
+              <m:r>
+                <w:rPr>
+                  <w:rFonts w:ascii="Cambria Math" w:hAnsi="Cambria Math"/>
+                </w:rPr>
+                <m:t>2</m:t>
+              </m:r>
+            </m:sup>
+          </m:sSup>
+          <m:r>
+            <w:rPr>
+              <w:rFonts w:ascii="Cambria Math" w:hAnsi="Cambria Math"/>
+            </w:rPr>
+            <m:t>=</m:t>
+          </m:r>
+          <m:f>
+            <m:fPr>
+              <m:ctrlPr>
+                <w:rPr>
+                  <w:rFonts w:ascii="Cambria Math" w:hAnsi="Cambria Math"/>
+                  <w:i/>
+                </w:rPr>
+              </m:ctrlPr>
+            </m:fPr>
+            <m:num>
+              <m:r>
+                <w:rPr>
+                  <w:rFonts w:ascii="Cambria Math" w:hAnsi="Cambria Math"/>
+                </w:rPr>
+                <m:t>1</m:t>
+              </m:r>
+            </m:num>
+            <m:den>
+              <m:r>
+                <w:rPr>
+                  <w:rFonts w:ascii="Cambria Math" w:hAnsi="Cambria Math"/>
+                </w:rPr>
+                <m:t>24</m:t>
+              </m:r>
+            </m:den>
+          </m:f>
+          <m:r>
+            <w:rPr>
+              <w:rFonts w:ascii="Cambria Math" w:hAnsi="Cambria Math"/>
+            </w:rPr>
+            <m:t>×10×</m:t>
+          </m:r>
+          <m:sSup>
+            <m:sSupPr>
+              <m:ctrlPr>
+                <w:rPr>
+                  <w:rFonts w:ascii="Cambria Math" w:hAnsi="Cambria Math"/>
+                  <w:i/>
+                </w:rPr>
+              </m:ctrlPr>
+            </m:sSupPr>
+            <m:e>
+              <m:r>
+                <w:rPr>
+                  <w:rFonts w:ascii="Cambria Math" w:hAnsi="Cambria Math"/>
+                </w:rPr>
+                <m:t>120</m:t>
+              </m:r>
+            </m:e>
+            <m:sup>
+              <m:r>
+                <w:rPr>
+                  <w:rFonts w:ascii="Cambria Math" w:hAnsi="Cambria Math"/>
+                </w:rPr>
+                <m:t>3</m:t>
+              </m:r>
+            </m:sup>
+          </m:sSup>
+          <m:r>
+            <w:rPr>
+              <w:rFonts w:ascii="Cambria Math" w:hAnsi="Cambria Math"/>
+            </w:rPr>
+            <m:t>×</m:t>
+          </m:r>
+          <m:sSup>
+            <m:sSupPr>
+              <m:ctrlPr>
+                <w:rPr>
+                  <w:rFonts w:ascii="Cambria Math" w:hAnsi="Cambria Math"/>
+                  <w:i/>
+                </w:rPr>
+              </m:ctrlPr>
+            </m:sSupPr>
+            <m:e>
+              <m:r>
+                <w:rPr>
+                  <w:rFonts w:ascii="Cambria Math" w:hAnsi="Cambria Math"/>
+                </w:rPr>
+                <m:t>290</m:t>
+              </m:r>
+            </m:e>
+            <m:sup>
+              <m:r>
+                <w:rPr>
+                  <w:rFonts w:ascii="Cambria Math" w:hAnsi="Cambria Math"/>
+                </w:rPr>
+                <m:t>2</m:t>
+              </m:r>
+            </m:sup>
+          </m:sSup>
+          <m:r>
+            <w:rPr>
+              <w:rFonts w:ascii="Cambria Math" w:hAnsi="Cambria Math"/>
+            </w:rPr>
+            <m:t>=</m:t>
+          </m:r>
+          <m:r>
+            <w:rPr>
+              <w:rFonts w:ascii="Cambria Math" w:hAnsi="Cambria Math"/>
+            </w:rPr>
+            <m:t>6.0552×</m:t>
+          </m:r>
+          <m:sSup>
+            <m:sSupPr>
+              <m:ctrlPr>
+                <w:rPr>
+                  <w:rFonts w:ascii="Cambria Math" w:hAnsi="Cambria Math"/>
+                  <w:i/>
+                </w:rPr>
+              </m:ctrlPr>
+            </m:sSupPr>
+            <m:e>
+              <m:r>
+                <w:rPr>
+                  <w:rFonts w:ascii="Cambria Math" w:hAnsi="Cambria Math"/>
+                </w:rPr>
+                <m:t>10</m:t>
+              </m:r>
+            </m:e>
+            <m:sup>
+              <m:r>
+                <w:rPr>
+                  <w:rFonts w:ascii="Cambria Math" w:hAnsi="Cambria Math"/>
+                </w:rPr>
+                <m:t>10</m:t>
+              </m:r>
+            </m:sup>
+          </m:sSup>
+          <m:r>
+            <w:rPr>
+              <w:rFonts w:ascii="Cambria Math" w:hAnsi="Cambria Math"/>
+            </w:rPr>
+            <m:t>m</m:t>
+          </m:r>
+          <m:sSup>
+            <m:sSupPr>
+              <m:ctrlPr>
+                <w:rPr>
+                  <w:rFonts w:ascii="Cambria Math" w:hAnsi="Cambria Math"/>
+                  <w:i/>
+                </w:rPr>
+              </m:ctrlPr>
+            </m:sSupPr>
+            <m:e>
+              <m:r>
+                <w:rPr>
+                  <w:rFonts w:ascii="Cambria Math" w:hAnsi="Cambria Math"/>
+                </w:rPr>
+                <m:t>m</m:t>
+              </m:r>
+            </m:e>
+            <m:sup>
+              <m:r>
+                <w:rPr>
+                  <w:rFonts w:ascii="Cambria Math" w:hAnsi="Cambria Math"/>
+                </w:rPr>
+                <m:t>6</m:t>
+              </m:r>
+            </m:sup>
+          </m:sSup>
+        </m:oMath>
+      </m:oMathPara>
+    </w:p>
+    <w:p>
+      <w:pPr>
+        <w:ind w:firstLine="420"/>
+        <w:rPr>
+          <w:rFonts w:hint="eastAsia"/>
+          <w:lang w:eastAsia="zh-CN"/>
+        </w:rPr>
+      </w:pPr>
+      <w:r>
+        <w:rPr>
+          <w:rFonts w:hint="eastAsia"/>
+          <w:lang w:eastAsia="zh-CN"/>
+        </w:rPr>
+        <w:t>远大于自由扭转惯性矩（</w:t>
+      </w:r>
+      <w:proofErr w:type="spellStart"/>
+      <w:r>
+        <w:rPr>
+          <w:rFonts w:hint="eastAsia"/>
+          <w:lang w:eastAsia="zh-CN"/>
+        </w:rPr>
+        <w:t>Ik</w:t>
+      </w:r>
+      <w:proofErr w:type="spellEnd"/>
+      <w:r>
+        <w:rPr>
+          <w:rFonts w:hint="eastAsia"/>
+          <w:lang w:eastAsia="zh-CN"/>
+        </w:rPr>
+        <w:t>=95687.84mm4</w:t>
+      </w:r>
+      <w:r>
+        <w:rPr>
+          <w:rFonts w:hint="eastAsia"/>
+          <w:lang w:eastAsia="zh-CN"/>
+        </w:rPr>
+        <w:t>）。</w:t>
+      </w:r>
+      <w:r>
+        <w:rPr>
+          <w:rFonts w:hint="eastAsia"/>
+          <w:lang w:eastAsia="zh-CN"/>
+        </w:rPr>
+        <w:t>(</w:t>
+      </w:r>
+      <w:r>
+        <w:rPr>
+          <w:rFonts w:hint="eastAsia"/>
+          <w:lang w:eastAsia="zh-CN"/>
+        </w:rPr>
+        <w:t>量纲不同可以比较？？</w:t>
+      </w:r>
+      <w:r>
+        <w:rPr>
+          <w:rFonts w:hint="eastAsia"/>
+          <w:lang w:eastAsia="zh-CN"/>
+        </w:rPr>
+        <w:t>)</w:t>
+      </w:r>
+    </w:p>
+    <w:p>
+      <w:pPr>
+        <w:ind w:firstLine="420"/>
+        <w:rPr>
+          <w:rFonts w:hint="eastAsia"/>
+          <w:lang w:eastAsia="zh-CN"/>
+        </w:rPr>
+      </w:pPr>
+      <w:r>
+        <w:rPr>
+          <w:rFonts w:hint="eastAsia"/>
+          <w:lang w:eastAsia="zh-CN"/>
+        </w:rPr>
+        <w:t>假设忽略自由扭转的刚度：</w:t>
+      </w:r>
+    </w:p>
+    <w:p>
+      <w:pPr>
+        <w:pStyle w:val="a9"/>
+        <w:rPr>
+          <w:rFonts w:hint="eastAsia"/>
+        </w:rPr>
+      </w:pPr>
+      <m:oMathPara>
+        <m:oMath>
+          <m:sSup>
+            <m:sSupPr>
+              <m:ctrlPr>
+                <w:rPr>
+                  <w:rFonts w:ascii="Cambria Math" w:hAnsi="Cambria Math"/>
+                </w:rPr>
+              </m:ctrlPr>
+            </m:sSupPr>
+            <m:e>
+              <m:r>
+                <m:rPr>
+                  <m:sty m:val="p"/>
+                </m:rPr>
+                <w:rPr>
+                  <w:rFonts w:ascii="Cambria Math" w:hAnsi="Cambria Math"/>
+                </w:rPr>
+                <m:t>θ</m:t>
+              </m:r>
+            </m:e>
+            <m:sup>
+              <m:r>
+                <m:rPr>
+                  <m:sty m:val="p"/>
+                </m:rPr>
+                <w:rPr>
+                  <w:rFonts w:ascii="Cambria Math" w:hAnsi="Cambria Math"/>
+                </w:rPr>
+                <m:t>'''</m:t>
+              </m:r>
+            </m:sup>
+          </m:sSup>
+          <m:r>
+            <m:rPr>
+              <m:sty m:val="p"/>
+            </m:rPr>
+            <w:rPr>
+              <w:rFonts w:ascii="Cambria Math" w:hAnsi="Cambria Math"/>
+            </w:rPr>
+            <m:t>=</m:t>
+          </m:r>
+          <m:f>
+            <m:fPr>
+              <m:ctrlPr>
+                <w:rPr>
+                  <w:rFonts w:ascii="Cambria Math" w:hAnsi="Cambria Math"/>
+                  <w:i/>
+                </w:rPr>
+              </m:ctrlPr>
+            </m:fPr>
+            <m:num>
+              <m:sSub>
+                <m:sSubPr>
+                  <m:ctrlPr>
+                    <w:rPr>
+                      <w:rFonts w:ascii="Cambria Math" w:hAnsi="Cambria Math"/>
+                    </w:rPr>
+                  </m:ctrlPr>
+                </m:sSubPr>
+                <m:e>
+                  <m:r>
+                    <m:rPr>
+                      <m:sty m:val="p"/>
+                    </m:rPr>
+                    <w:rPr>
+                      <w:rFonts w:ascii="Cambria Math" w:hAnsi="Cambria Math"/>
+                    </w:rPr>
+                    <m:t>M</m:t>
+                  </m:r>
+                </m:e>
+                <m:sub>
+                  <m:r>
+                    <m:rPr>
+                      <m:sty m:val="p"/>
+                    </m:rPr>
+                    <w:rPr>
+                      <w:rFonts w:ascii="Cambria Math" w:hAnsi="Cambria Math"/>
+                    </w:rPr>
+                    <m:t>ω</m:t>
+                  </m:r>
+                </m:sub>
+              </m:sSub>
+            </m:num>
+            <m:den>
+              <m:r>
+                <w:rPr>
+                  <w:rFonts w:ascii="Cambria Math" w:hAnsi="Cambria Math"/>
+                </w:rPr>
+                <m:t>E</m:t>
+              </m:r>
+              <m:sSub>
+                <m:sSubPr>
+                  <m:ctrlPr>
+                    <w:rPr>
+                      <w:rFonts w:ascii="Cambria Math" w:hAnsi="Cambria Math"/>
+                      <w:i/>
+                    </w:rPr>
+                  </m:ctrlPr>
+                </m:sSubPr>
+                <m:e>
+                  <m:r>
+                    <w:rPr>
+                      <w:rFonts w:ascii="Cambria Math" w:hAnsi="Cambria Math"/>
+                    </w:rPr>
+                    <m:t>I</m:t>
+                  </m:r>
+                </m:e>
+                <m:sub>
+                  <m:r>
+                    <w:rPr>
+                      <w:rFonts w:ascii="Cambria Math" w:hAnsi="Cambria Math"/>
+                    </w:rPr>
+                    <m:t>ω</m:t>
+                  </m:r>
+                </m:sub>
+              </m:sSub>
+            </m:den>
+          </m:f>
+          <m:r>
+            <w:rPr>
+              <w:rFonts w:ascii="Cambria Math" w:hAnsi="Cambria Math"/>
+            </w:rPr>
+            <m:t>=</m:t>
+          </m:r>
+          <m:f>
+            <m:fPr>
+              <m:ctrlPr>
+                <w:rPr>
+                  <w:rFonts w:ascii="Cambria Math" w:hAnsi="Cambria Math"/>
+                </w:rPr>
+              </m:ctrlPr>
+            </m:fPr>
+            <m:num>
+              <m:r>
+                <m:rPr>
+                  <m:sty m:val="p"/>
+                </m:rPr>
+                <w:rPr>
+                  <w:rFonts w:ascii="Cambria Math" w:hAnsi="Cambria Math"/>
+                </w:rPr>
+                <m:t>2000*1000</m:t>
+              </m:r>
+            </m:num>
+            <m:den>
+              <m:r>
+                <w:rPr>
+                  <w:rFonts w:ascii="Cambria Math" w:hAnsi="Cambria Math"/>
+                </w:rPr>
+                <m:t>2*</m:t>
+              </m:r>
+              <m:sSup>
+                <m:sSupPr>
+                  <m:ctrlPr>
+                    <w:rPr>
+                      <w:rFonts w:ascii="Cambria Math" w:hAnsi="Cambria Math"/>
+                      <w:i/>
+                    </w:rPr>
+                  </m:ctrlPr>
+                </m:sSupPr>
+                <m:e>
+                  <m:r>
+                    <w:rPr>
+                      <w:rFonts w:ascii="Cambria Math" w:hAnsi="Cambria Math"/>
+                    </w:rPr>
+                    <m:t>10</m:t>
+                  </m:r>
+                </m:e>
+                <m:sup>
+                  <m:r>
+                    <w:rPr>
+                      <w:rFonts w:ascii="Cambria Math" w:hAnsi="Cambria Math"/>
+                    </w:rPr>
+                    <m:t>5</m:t>
+                  </m:r>
+                </m:sup>
+              </m:sSup>
+              <m:r>
+                <w:rPr>
+                  <w:rFonts w:ascii="Cambria Math" w:hAnsi="Cambria Math"/>
+                </w:rPr>
+                <m:t>*6.0552*</m:t>
+              </m:r>
+              <m:sSup>
+                <m:sSupPr>
+                  <m:ctrlPr>
+                    <w:rPr>
+                      <w:rFonts w:ascii="Cambria Math" w:hAnsi="Cambria Math"/>
+                      <w:i/>
+                    </w:rPr>
+                  </m:ctrlPr>
+                </m:sSupPr>
+                <m:e>
+                  <m:r>
+                    <w:rPr>
+                      <w:rFonts w:ascii="Cambria Math" w:hAnsi="Cambria Math"/>
+                    </w:rPr>
+                    <m:t>10</m:t>
+                  </m:r>
+                </m:e>
+                <m:sup>
+                  <m:r>
+                    <w:rPr>
+                      <w:rFonts w:ascii="Cambria Math" w:hAnsi="Cambria Math"/>
+                    </w:rPr>
+                    <m:t>10</m:t>
+                  </m:r>
+                </m:sup>
+              </m:sSup>
+            </m:den>
+          </m:f>
+          <m:r>
+            <w:rPr>
+              <w:rFonts w:ascii="Cambria Math" w:hAnsi="Cambria Math"/>
+            </w:rPr>
+            <m:t>=</m:t>
+          </m:r>
+          <m:r>
+            <w:rPr>
+              <w:rFonts w:ascii="Cambria Math" w:hAnsi="Cambria Math"/>
+            </w:rPr>
+            <m:t>1.65*</m:t>
+          </m:r>
+          <m:sSup>
+            <m:sSupPr>
+              <m:ctrlPr>
+                <w:rPr>
+                  <w:rFonts w:ascii="Cambria Math" w:hAnsi="Cambria Math"/>
+                  <w:i/>
+                </w:rPr>
+              </m:ctrlPr>
+            </m:sSupPr>
+            <m:e>
+              <m:r>
+                <w:rPr>
+                  <w:rFonts w:ascii="Cambria Math" w:hAnsi="Cambria Math"/>
+                </w:rPr>
+                <m:t>10</m:t>
+              </m:r>
+            </m:e>
+            <m:sup>
+              <m:r>
+                <w:rPr>
+                  <w:rFonts w:ascii="Cambria Math" w:hAnsi="Cambria Math"/>
+                </w:rPr>
+                <m:t>-10</m:t>
+              </m:r>
+            </m:sup>
+          </m:sSup>
+          <m:r>
+            <w:rPr>
+              <w:rFonts w:ascii="Cambria Math" w:hAnsi="Cambria Math"/>
+            </w:rPr>
+            <m:t>m</m:t>
+          </m:r>
+          <m:sSup>
+            <m:sSupPr>
+              <m:ctrlPr>
+                <w:rPr>
+                  <w:rFonts w:ascii="Cambria Math" w:hAnsi="Cambria Math"/>
+                  <w:i/>
+                </w:rPr>
+              </m:ctrlPr>
+            </m:sSupPr>
+            <m:e>
+              <m:r>
+                <w:rPr>
+                  <w:rFonts w:ascii="Cambria Math" w:hAnsi="Cambria Math"/>
+                </w:rPr>
+                <m:t>m</m:t>
+              </m:r>
+            </m:e>
+            <m:sup>
+              <m:r>
+                <w:rPr>
+                  <w:rFonts w:ascii="Cambria Math" w:hAnsi="Cambria Math"/>
+                </w:rPr>
+                <m:t>-3</m:t>
+              </m:r>
+            </m:sup>
+          </m:sSup>
+        </m:oMath>
+      </m:oMathPara>
+    </w:p>
+    <w:p>
+      <w:pPr>
+        <w:ind w:firstLine="420"/>
+        <w:rPr>
+          <w:rFonts w:hint="eastAsia"/>
+          <w:lang w:eastAsia="zh-CN"/>
+        </w:rPr>
+      </w:pPr>
+      <w:proofErr w:type="gramStart"/>
+      <w:r>
+        <w:rPr>
+          <w:rFonts w:hint="eastAsia"/>
+          <w:lang w:eastAsia="zh-CN"/>
+        </w:rPr>
+        <w:t>自由端</w:t>
+      </w:r>
+      <w:proofErr w:type="gramEnd"/>
+      <w:r>
+        <w:rPr>
+          <w:rFonts w:hint="eastAsia"/>
+          <w:lang w:eastAsia="zh-CN"/>
+        </w:rPr>
+        <w:t>转角：</w:t>
+      </w:r>
+    </w:p>
+    <w:p>
+      <w:pPr>
+        <w:ind w:firstLine="420"/>
+        <w:rPr>
+          <w:rFonts w:hint="eastAsia"/>
+          <w:lang w:eastAsia="zh-CN"/>
+        </w:rPr>
+      </w:pPr>
+      <m:oMathPara>
+        <m:oMath>
+          <m:r>
+            <m:rPr>
+              <m:sty m:val="p"/>
+            </m:rPr>
+            <w:rPr>
+              <w:rFonts w:ascii="Cambria Math" w:hAnsi="Cambria Math"/>
+              <w:lang w:eastAsia="zh-CN"/>
+            </w:rPr>
+            <m:t>θ=</m:t>
+          </m:r>
+          <m:sSup>
+            <m:sSupPr>
+              <m:ctrlPr>
+                <w:rPr>
+                  <w:rFonts w:ascii="Cambria Math" w:hAnsi="Cambria Math"/>
+                  <w:lang w:eastAsia="zh-CN"/>
+                </w:rPr>
+              </m:ctrlPr>
+            </m:sSupPr>
+            <m:e>
+              <m:r>
+                <m:rPr>
+                  <m:sty m:val="p"/>
+                </m:rPr>
+                <w:rPr>
+                  <w:rFonts w:ascii="Cambria Math" w:hAnsi="Cambria Math"/>
+                  <w:lang w:eastAsia="zh-CN"/>
+                </w:rPr>
+                <m:t>θ</m:t>
+              </m:r>
+            </m:e>
+            <m:sup>
+              <m:r>
+                <m:rPr>
+                  <m:sty m:val="p"/>
+                </m:rPr>
+                <w:rPr>
+                  <w:rFonts w:ascii="Cambria Math" w:hAnsi="Cambria Math"/>
+                  <w:lang w:eastAsia="zh-CN"/>
+                </w:rPr>
+                <m:t>'''</m:t>
+              </m:r>
+            </m:sup>
+          </m:sSup>
+          <m:r>
+            <m:rPr>
+              <m:sty m:val="p"/>
+            </m:rPr>
+            <w:rPr>
+              <w:rFonts w:ascii="Cambria Math" w:hAnsi="Cambria Math"/>
+              <w:lang w:eastAsia="zh-CN"/>
+            </w:rPr>
+            <m:t>*</m:t>
+          </m:r>
+          <m:sSup>
+            <m:sSupPr>
+              <m:ctrlPr>
+                <w:rPr>
+                  <w:rFonts w:ascii="Cambria Math" w:hAnsi="Cambria Math"/>
+                  <w:lang w:eastAsia="zh-CN"/>
+                </w:rPr>
+              </m:ctrlPr>
+            </m:sSupPr>
+            <m:e>
+              <m:r>
+                <m:rPr>
+                  <m:sty m:val="p"/>
+                </m:rPr>
+                <w:rPr>
+                  <w:rFonts w:ascii="Cambria Math" w:hAnsi="Cambria Math"/>
+                  <w:lang w:eastAsia="zh-CN"/>
+                </w:rPr>
+                <m:t>1000</m:t>
+              </m:r>
+            </m:e>
+            <m:sup>
+              <m:r>
+                <m:rPr>
+                  <m:sty m:val="p"/>
+                </m:rPr>
+                <w:rPr>
+                  <w:rFonts w:ascii="Cambria Math" w:hAnsi="Cambria Math"/>
+                  <w:lang w:eastAsia="zh-CN"/>
+                </w:rPr>
+                <m:t>3</m:t>
+              </m:r>
+            </m:sup>
+          </m:sSup>
+          <m:r>
+            <m:rPr>
+              <m:sty m:val="p"/>
+            </m:rPr>
+            <w:rPr>
+              <w:rFonts w:ascii="Cambria Math" w:hAnsi="Cambria Math"/>
+              <w:lang w:eastAsia="zh-CN"/>
+            </w:rPr>
+            <m:t>=0.16</m:t>
+          </m:r>
+          <m:r>
+            <m:rPr>
+              <m:sty m:val="p"/>
+            </m:rPr>
+            <w:rPr>
+              <w:rFonts w:ascii="Cambria Math" w:hAnsi="Cambria Math"/>
+              <w:lang w:eastAsia="zh-CN"/>
+            </w:rPr>
+            <m:t>5</m:t>
+          </m:r>
+        </m:oMath>
+      </m:oMathPara>
+    </w:p>
+    <w:p>
+      <w:pPr>
+        <w:ind w:firstLine="420"/>
+        <w:rPr>
+          <w:rFonts w:hint="eastAsia"/>
+          <w:lang w:eastAsia="zh-CN"/>
+        </w:rPr>
+      </w:pPr>
+      <w:proofErr w:type="gramStart"/>
+      <w:r>
+        <w:rPr>
+          <w:rFonts w:hint="eastAsia"/>
+          <w:lang w:eastAsia="zh-CN"/>
+        </w:rPr>
+        <w:t>自由端</w:t>
+      </w:r>
+      <w:proofErr w:type="gramEnd"/>
+      <w:r>
+        <w:rPr>
+          <w:rFonts w:hint="eastAsia"/>
+          <w:lang w:eastAsia="zh-CN"/>
+        </w:rPr>
+        <w:t>挠度：</w:t>
+      </w:r>
+    </w:p>
+    <w:p>
+      <w:pPr>
+        <w:ind w:firstLine="420"/>
+        <w:rPr>
+          <w:rFonts w:hint="eastAsia"/>
+          <w:lang w:eastAsia="zh-CN"/>
+        </w:rPr>
+      </w:pPr>
+      <m:oMathPara>
+        <m:oMath>
+          <m:r>
+            <m:rPr>
+              <m:sty m:val="p"/>
+            </m:rPr>
+            <w:rPr>
+              <w:rFonts w:ascii="Cambria Math" w:hAnsi="Cambria Math"/>
+              <w:lang w:eastAsia="zh-CN"/>
+            </w:rPr>
+            <m:t>u=0.165*1000=165mm</m:t>
+          </m:r>
+        </m:oMath>
+      </m:oMathPara>
+    </w:p>
+    <w:p>
+      <w:pPr>
+        <w:ind w:firstLine="420"/>
+        <w:rPr>
+          <w:rFonts w:hint="eastAsia"/>
+          <w:lang w:eastAsia="zh-CN"/>
+        </w:rPr>
+      </w:pPr>
+      <w:r>
+        <w:rPr>
+          <w:rFonts w:hint="eastAsia"/>
+          <w:lang w:eastAsia="zh-CN"/>
+        </w:rPr>
+        <w:t>根据</w:t>
+      </w:r>
+      <w:proofErr w:type="spellStart"/>
+      <w:r>
+        <w:rPr>
+          <w:rFonts w:hint="eastAsia"/>
+          <w:lang w:eastAsia="zh-CN"/>
+        </w:rPr>
+        <w:t>southwell</w:t>
+      </w:r>
+      <w:proofErr w:type="spellEnd"/>
+      <w:r>
+        <w:rPr>
+          <w:rFonts w:hint="eastAsia"/>
+          <w:lang w:eastAsia="zh-CN"/>
+        </w:rPr>
+        <w:t>准则，自由端的位移：</w:t>
+      </w:r>
+    </w:p>
+    <w:p>
+      <w:pPr>
+        <w:pStyle w:val="a9"/>
+        <w:rPr>
+          <w:rFonts w:hint="eastAsia"/>
+        </w:rPr>
+      </w:pPr>
+      <m:oMathPara>
+        <m:oMath>
+          <m:r>
+            <w:rPr>
+              <w:rFonts w:ascii="Cambria Math" w:hAnsi="Cambria Math"/>
+            </w:rPr>
+            <m:t>1/(</m:t>
+          </m:r>
+          <m:f>
+            <m:fPr>
+              <m:ctrlPr>
+                <w:rPr>
+                  <w:rFonts w:ascii="Cambria Math" w:hAnsi="Cambria Math"/>
+                </w:rPr>
+              </m:ctrlPr>
+            </m:fPr>
+            <m:num>
+              <m:r>
+                <m:rPr>
+                  <m:sty m:val="p"/>
+                </m:rPr>
+                <w:rPr>
+                  <w:rFonts w:ascii="Cambria Math" w:hAnsi="Cambria Math"/>
+                </w:rPr>
+                <m:t>1</m:t>
+              </m:r>
+            </m:num>
+            <m:den>
+              <m:r>
+                <m:rPr>
+                  <m:sty m:val="p"/>
+                </m:rPr>
+                <w:rPr>
+                  <w:rFonts w:ascii="Cambria Math" w:hAnsi="Cambria Math"/>
+                </w:rPr>
+                <m:t>271</m:t>
+              </m:r>
+            </m:den>
+          </m:f>
+          <m:r>
+            <m:rPr>
+              <m:sty m:val="p"/>
+            </m:rPr>
+            <w:rPr>
+              <w:rFonts w:ascii="Cambria Math" w:hAnsi="Cambria Math"/>
+            </w:rPr>
+            <m:t>+</m:t>
+          </m:r>
+          <m:f>
+            <m:fPr>
+              <m:ctrlPr>
+                <w:rPr>
+                  <w:rFonts w:ascii="Cambria Math" w:hAnsi="Cambria Math"/>
+                </w:rPr>
+              </m:ctrlPr>
+            </m:fPr>
+            <m:num>
+              <m:r>
+                <m:rPr>
+                  <m:sty m:val="p"/>
+                </m:rPr>
+                <w:rPr>
+                  <w:rFonts w:ascii="Cambria Math" w:hAnsi="Cambria Math"/>
+                </w:rPr>
+                <m:t>1</m:t>
+              </m:r>
+            </m:num>
+            <m:den>
+              <m:r>
+                <m:rPr>
+                  <m:sty m:val="p"/>
+                </m:rPr>
+                <w:rPr>
+                  <w:rFonts w:ascii="Cambria Math" w:hAnsi="Cambria Math"/>
+                </w:rPr>
+                <m:t>165</m:t>
+              </m:r>
+            </m:den>
+          </m:f>
+          <m:r>
+            <m:rPr>
+              <m:sty m:val="p"/>
+            </m:rPr>
+            <w:rPr>
+              <w:rFonts w:ascii="Cambria Math" w:hAnsi="Cambria Math"/>
+            </w:rPr>
+            <m:t>)=103mm</m:t>
+          </m:r>
+        </m:oMath>
+      </m:oMathPara>
+    </w:p>
+    <w:p>
+      <w:pPr>
+        <w:ind w:firstLine="420"/>
+        <w:rPr>
+          <w:rFonts w:hint="eastAsia"/>
+          <w:lang w:eastAsia="zh-CN"/>
+        </w:rPr>
+      </w:pPr>
     </w:p>
     <w:sectPr>
-      <w:headerReference w:type="even" r:id="rId10"/>
-      <w:headerReference w:type="default" r:id="rId11"/>
-      <w:footerReference w:type="even" r:id="rId12"/>
-      <w:footerReference w:type="default" r:id="rId13"/>
-      <w:headerReference w:type="first" r:id="rId14"/>
-      <w:footerReference w:type="first" r:id="rId15"/>
+      <w:headerReference w:type="even" r:id="rId11"/>
+      <w:headerReference w:type="default" r:id="rId12"/>
+      <w:footerReference w:type="even" r:id="rId13"/>
+      <w:footerReference w:type="default" r:id="rId14"/>
+      <w:headerReference w:type="first" r:id="rId15"/>
+      <w:footerReference w:type="first" r:id="rId16"/>
       <w:pgSz w:w="11906" w:h="16838"/>
       <w:pgMar w:top="720" w:right="720" w:bottom="720" w:left="720" w:header="851" w:footer="992" w:gutter="0"/>
       <w:cols w:space="425"/>
@@ -4100,14 +5368,14 @@
     <w:name w:val="标题表格"/>
     <w:next w:val="a"/>
     <w:qFormat/>
-    <w:rsid w:val="00E946B9"/>
+    <w:rsid w:val="00300CEF"/>
     <w:pPr>
       <w:spacing w:line="360" w:lineRule="exact"/>
       <w:jc w:val="center"/>
     </w:pPr>
     <w:rPr>
       <w:rFonts w:ascii="Times New Roman" w:eastAsia="宋体" w:hAnsi="Times New Roman" w:cs="Times New Roman"/>
-      <w:sz w:val="28"/>
+      <w:sz w:val="18"/>
       <w:szCs w:val="20"/>
     </w:rPr>
   </w:style>
@@ -5144,14 +6412,14 @@
     <w:name w:val="标题表格"/>
     <w:next w:val="a"/>
     <w:qFormat/>
-    <w:rsid w:val="00E946B9"/>
+    <w:rsid w:val="00300CEF"/>
     <w:pPr>
       <w:spacing w:line="360" w:lineRule="exact"/>
       <w:jc w:val="center"/>
     </w:pPr>
     <w:rPr>
       <w:rFonts w:ascii="Times New Roman" w:eastAsia="宋体" w:hAnsi="Times New Roman" w:cs="Times New Roman"/>
-      <w:sz w:val="28"/>
+      <w:sz w:val="18"/>
       <w:szCs w:val="20"/>
     </w:rPr>
   </w:style>
@@ -5864,6 +7132,8 @@
     <w:rsidRoot w:val="00744CD6"/>
     <w:rsid w:val="001B37AA"/>
     <w:rsid w:val="00744CD6"/>
+    <w:rsid w:val="00AD07E7"/>
+    <w:rsid w:val="00B476CE"/>
   </w:rsids>
   <m:mathPr>
     <m:mathFont m:val="Cambria Math"/>
@@ -6078,7 +7348,7 @@
     <w:basedOn w:val="a0"/>
     <w:uiPriority w:val="99"/>
     <w:semiHidden/>
-    <w:rsid w:val="00744CD6"/>
+    <w:rsid w:val="00B476CE"/>
     <w:rPr>
       <w:color w:val="808080"/>
     </w:rPr>
@@ -6279,7 +7549,7 @@
     <w:basedOn w:val="a0"/>
     <w:uiPriority w:val="99"/>
     <w:semiHidden/>
-    <w:rsid w:val="00744CD6"/>
+    <w:rsid w:val="00B476CE"/>
     <w:rPr>
       <w:color w:val="808080"/>
     </w:rPr>
@@ -6584,7 +7854,7 @@
 </file>
 
 <file path=customXml/itemProps1.xml><?xml version="1.0" encoding="utf-8"?>
-<ds:datastoreItem xmlns:ds="http://schemas.openxmlformats.org/officeDocument/2006/customXml" ds:itemID="{EC6F1F1E-B716-423C-AE66-E8C54826EF3D}">
+<ds:datastoreItem xmlns:ds="http://schemas.openxmlformats.org/officeDocument/2006/customXml" ds:itemID="{FDEE3CA9-47DB-46CC-883D-535CF1F9AABB}">
   <ds:schemaRefs>
     <ds:schemaRef ds:uri="http://schemas.openxmlformats.org/officeDocument/2006/bibliography"/>
   </ds:schemaRefs>
